--- a/report/content.docx
+++ b/report/content.docx
@@ -5,12 +5,12 @@
     <w:p>
       <w:pPr>
         <w:rPr>
-          <w:lang w:val="fr-CH"/>
-        </w:rPr>
-      </w:pPr>
-      <w:r>
-        <w:rPr>
-          <w:lang w:val="fr-CH"/>
+          <w:lang w:val="en-GB"/>
+        </w:rPr>
+      </w:pPr>
+      <w:r>
+        <w:rPr>
+          <w:lang w:val="en-GB"/>
         </w:rPr>
         <w:t>Intro</w:t>
       </w:r>
@@ -23,7 +23,7 @@
       </w:pPr>
       <w:r>
         <w:rPr>
-          <w:lang w:val="fr-CH"/>
+          <w:lang w:val="en-GB"/>
         </w:rPr>
         <w:tab/>
       </w:r>
@@ -192,331 +192,160 @@
     <w:p>
       <w:pPr>
         <w:rPr>
-          <w:lang w:val="fr-CH"/>
-        </w:rPr>
-      </w:pPr>
-      <w:r>
-        <w:rPr>
-          <w:lang w:val="en-GB"/>
-        </w:rPr>
-        <w:tab/>
-      </w:r>
-      <w:r>
-        <w:rPr>
-          <w:lang w:val="en-GB"/>
-        </w:rPr>
-        <w:tab/>
+          <w:lang w:val="en-GB"/>
+        </w:rPr>
+      </w:pPr>
+      <w:r>
+        <w:rPr>
+          <w:lang w:val="en-GB"/>
+        </w:rPr>
+        <w:tab/>
+      </w:r>
+      <w:r>
+        <w:rPr>
+          <w:lang w:val="en-GB"/>
+        </w:rPr>
+        <w:tab/>
+      </w:r>
+      <w:r>
+        <w:rPr>
+          <w:lang w:val="en-GB"/>
+        </w:rPr>
+        <w:t>What we decided (formal)</w:t>
+      </w:r>
+    </w:p>
+    <w:p>
+      <w:pPr>
+        <w:rPr>
+          <w:lang w:val="en-GB"/>
+        </w:rPr>
+      </w:pPr>
+      <w:r>
+        <w:rPr>
+          <w:lang w:val="en-GB"/>
+        </w:rPr>
+        <w:tab/>
+        <w:t xml:space="preserve">New </w:t>
       </w:r>
       <w:proofErr w:type="spellStart"/>
       <w:r>
         <w:rPr>
-          <w:lang w:val="fr-CH"/>
-        </w:rPr>
-        <w:t>What</w:t>
+          <w:lang w:val="en-GB"/>
+        </w:rPr>
+        <w:t>preprocessing</w:t>
       </w:r>
       <w:proofErr w:type="spellEnd"/>
-      <w:r>
-        <w:rPr>
-          <w:lang w:val="fr-CH"/>
-        </w:rPr>
-        <w:t xml:space="preserve"> </w:t>
-      </w:r>
-      <w:proofErr w:type="spellStart"/>
-      <w:r>
-        <w:rPr>
-          <w:lang w:val="fr-CH"/>
-        </w:rPr>
-        <w:t>we</w:t>
-      </w:r>
-      <w:proofErr w:type="spellEnd"/>
-      <w:r>
-        <w:rPr>
-          <w:lang w:val="fr-CH"/>
-        </w:rPr>
-        <w:t xml:space="preserve"> </w:t>
-      </w:r>
-      <w:proofErr w:type="spellStart"/>
-      <w:r>
-        <w:rPr>
-          <w:lang w:val="fr-CH"/>
-        </w:rPr>
-        <w:t>decided</w:t>
-      </w:r>
-      <w:proofErr w:type="spellEnd"/>
-      <w:r>
-        <w:rPr>
-          <w:lang w:val="fr-CH"/>
-        </w:rPr>
-        <w:t xml:space="preserve"> (</w:t>
-      </w:r>
-      <w:proofErr w:type="spellStart"/>
-      <w:r>
-        <w:rPr>
-          <w:lang w:val="fr-CH"/>
-        </w:rPr>
-        <w:t>formal</w:t>
-      </w:r>
-      <w:proofErr w:type="spellEnd"/>
-      <w:r>
-        <w:rPr>
-          <w:lang w:val="fr-CH"/>
-        </w:rPr>
-        <w:t>)</w:t>
-      </w:r>
-    </w:p>
-    <w:p>
-      <w:pPr>
-        <w:rPr>
-          <w:lang w:val="fr-CH"/>
-        </w:rPr>
-      </w:pPr>
-      <w:r>
-        <w:rPr>
-          <w:lang w:val="fr-CH"/>
-        </w:rPr>
-        <w:tab/>
-        <w:t xml:space="preserve">New </w:t>
-      </w:r>
-      <w:proofErr w:type="spellStart"/>
-      <w:r>
-        <w:rPr>
-          <w:lang w:val="fr-CH"/>
-        </w:rPr>
-        <w:t>preprocessing</w:t>
-      </w:r>
-      <w:proofErr w:type="spellEnd"/>
-    </w:p>
-    <w:p>
-      <w:pPr>
-        <w:rPr>
-          <w:lang w:val="fr-CH"/>
-        </w:rPr>
-      </w:pPr>
-      <w:r>
-        <w:rPr>
-          <w:lang w:val="fr-CH"/>
-        </w:rPr>
-        <w:tab/>
-      </w:r>
-      <w:r>
-        <w:rPr>
-          <w:lang w:val="fr-CH"/>
-        </w:rPr>
-        <w:tab/>
-      </w:r>
-      <w:proofErr w:type="spellStart"/>
-      <w:r>
-        <w:rPr>
-          <w:lang w:val="fr-CH"/>
-        </w:rPr>
-        <w:t>Linear</w:t>
-      </w:r>
-      <w:proofErr w:type="spellEnd"/>
-      <w:r>
-        <w:rPr>
-          <w:lang w:val="fr-CH"/>
-        </w:rPr>
-        <w:t xml:space="preserve"> </w:t>
-      </w:r>
-      <w:proofErr w:type="spellStart"/>
-      <w:r>
-        <w:rPr>
-          <w:lang w:val="fr-CH"/>
-        </w:rPr>
-        <w:t>integration</w:t>
-      </w:r>
-      <w:proofErr w:type="spellEnd"/>
-    </w:p>
-    <w:p>
-      <w:pPr>
-        <w:rPr>
-          <w:lang w:val="fr-CH"/>
-        </w:rPr>
-      </w:pPr>
-      <w:r>
-        <w:rPr>
-          <w:lang w:val="fr-CH"/>
-        </w:rPr>
-        <w:tab/>
-      </w:r>
-      <w:r>
-        <w:rPr>
-          <w:lang w:val="fr-CH"/>
-        </w:rPr>
-        <w:tab/>
-      </w:r>
-      <w:proofErr w:type="spellStart"/>
-      <w:r>
-        <w:rPr>
-          <w:lang w:val="fr-CH"/>
-        </w:rPr>
-        <w:t>What</w:t>
-      </w:r>
-      <w:proofErr w:type="spellEnd"/>
-      <w:r>
-        <w:rPr>
-          <w:lang w:val="fr-CH"/>
-        </w:rPr>
-        <w:t xml:space="preserve"> </w:t>
-      </w:r>
-      <w:proofErr w:type="spellStart"/>
-      <w:r>
-        <w:rPr>
-          <w:lang w:val="fr-CH"/>
-        </w:rPr>
-        <w:t>we</w:t>
-      </w:r>
-      <w:proofErr w:type="spellEnd"/>
-      <w:r>
-        <w:rPr>
-          <w:lang w:val="fr-CH"/>
-        </w:rPr>
-        <w:t xml:space="preserve"> </w:t>
-      </w:r>
-      <w:proofErr w:type="spellStart"/>
-      <w:r>
-        <w:rPr>
-          <w:lang w:val="fr-CH"/>
-        </w:rPr>
-        <w:t>took</w:t>
-      </w:r>
-      <w:proofErr w:type="spellEnd"/>
-    </w:p>
-    <w:p>
-      <w:pPr>
-        <w:rPr>
-          <w:lang w:val="fr-CH"/>
-        </w:rPr>
-      </w:pPr>
-      <w:r>
-        <w:rPr>
-          <w:lang w:val="fr-CH"/>
-        </w:rPr>
-        <w:tab/>
-      </w:r>
-      <w:r>
-        <w:rPr>
-          <w:lang w:val="fr-CH"/>
-        </w:rPr>
-        <w:tab/>
-      </w:r>
-      <w:proofErr w:type="spellStart"/>
-      <w:r>
-        <w:rPr>
-          <w:lang w:val="fr-CH"/>
-        </w:rPr>
-        <w:t>What</w:t>
-      </w:r>
-      <w:proofErr w:type="spellEnd"/>
-      <w:r>
-        <w:rPr>
-          <w:lang w:val="fr-CH"/>
-        </w:rPr>
-        <w:t xml:space="preserve"> </w:t>
-      </w:r>
-      <w:proofErr w:type="spellStart"/>
-      <w:r>
-        <w:rPr>
-          <w:lang w:val="fr-CH"/>
-        </w:rPr>
-        <w:t>we</w:t>
-      </w:r>
-      <w:proofErr w:type="spellEnd"/>
-      <w:r>
-        <w:rPr>
-          <w:lang w:val="fr-CH"/>
-        </w:rPr>
-        <w:t xml:space="preserve"> </w:t>
-      </w:r>
-      <w:proofErr w:type="spellStart"/>
-      <w:r>
-        <w:rPr>
-          <w:lang w:val="fr-CH"/>
-        </w:rPr>
-        <w:t>scraped</w:t>
-      </w:r>
-      <w:proofErr w:type="spellEnd"/>
-      <w:r>
-        <w:rPr>
-          <w:lang w:val="fr-CH"/>
-        </w:rPr>
-        <w:t>/</w:t>
-      </w:r>
-      <w:proofErr w:type="spellStart"/>
-      <w:r>
-        <w:rPr>
-          <w:lang w:val="fr-CH"/>
-        </w:rPr>
-        <w:t>rewrote</w:t>
-      </w:r>
-      <w:proofErr w:type="spellEnd"/>
-    </w:p>
-    <w:p>
-      <w:pPr>
-        <w:rPr>
-          <w:lang w:val="fr-CH"/>
-        </w:rPr>
-      </w:pPr>
-      <w:proofErr w:type="spellStart"/>
-      <w:r>
-        <w:rPr>
-          <w:lang w:val="fr-CH"/>
+    </w:p>
+    <w:p>
+      <w:pPr>
+        <w:rPr>
+          <w:lang w:val="en-GB"/>
+        </w:rPr>
+      </w:pPr>
+      <w:r>
+        <w:rPr>
+          <w:lang w:val="en-GB"/>
+        </w:rPr>
+        <w:tab/>
+      </w:r>
+      <w:r>
+        <w:rPr>
+          <w:lang w:val="en-GB"/>
+        </w:rPr>
+        <w:tab/>
+        <w:t>Linear integration</w:t>
+      </w:r>
+    </w:p>
+    <w:p>
+      <w:pPr>
+        <w:rPr>
+          <w:lang w:val="en-GB"/>
+        </w:rPr>
+      </w:pPr>
+      <w:r>
+        <w:rPr>
+          <w:lang w:val="en-GB"/>
+        </w:rPr>
+        <w:tab/>
+      </w:r>
+      <w:r>
+        <w:rPr>
+          <w:lang w:val="en-GB"/>
+        </w:rPr>
+        <w:tab/>
+        <w:t>What we took</w:t>
+      </w:r>
+    </w:p>
+    <w:p>
+      <w:pPr>
+        <w:rPr>
+          <w:lang w:val="en-GB"/>
+        </w:rPr>
+      </w:pPr>
+      <w:r>
+        <w:rPr>
+          <w:lang w:val="en-GB"/>
+        </w:rPr>
+        <w:tab/>
+      </w:r>
+      <w:r>
+        <w:rPr>
+          <w:lang w:val="en-GB"/>
+        </w:rPr>
+        <w:tab/>
+        <w:t>What we scraped/rewrote</w:t>
+      </w:r>
+    </w:p>
+    <w:p>
+      <w:pPr>
+        <w:rPr>
+          <w:lang w:val="en-GB"/>
+        </w:rPr>
+      </w:pPr>
+      <w:r>
+        <w:rPr>
+          <w:lang w:val="en-GB"/>
         </w:rPr>
         <w:t>Modelling</w:t>
       </w:r>
-      <w:proofErr w:type="spellEnd"/>
-    </w:p>
-    <w:p>
-      <w:pPr>
-        <w:rPr>
-          <w:lang w:val="fr-CH"/>
-        </w:rPr>
-      </w:pPr>
-      <w:r>
-        <w:rPr>
-          <w:lang w:val="fr-CH"/>
-        </w:rPr>
-        <w:tab/>
-      </w:r>
-      <w:proofErr w:type="spellStart"/>
-      <w:r>
-        <w:rPr>
-          <w:lang w:val="fr-CH"/>
-        </w:rPr>
+    </w:p>
+    <w:p>
+      <w:pPr>
+        <w:rPr>
+          <w:lang w:val="en-GB"/>
+        </w:rPr>
+      </w:pPr>
+      <w:r>
+        <w:rPr>
+          <w:lang w:val="en-GB"/>
+        </w:rPr>
+        <w:tab/>
         <w:t>Targets</w:t>
       </w:r>
-      <w:proofErr w:type="spellEnd"/>
-    </w:p>
-    <w:p>
-      <w:pPr>
-        <w:rPr>
-          <w:lang w:val="fr-CH"/>
-        </w:rPr>
-      </w:pPr>
-      <w:r>
-        <w:rPr>
-          <w:lang w:val="fr-CH"/>
-        </w:rPr>
-        <w:tab/>
-      </w:r>
-      <w:proofErr w:type="spellStart"/>
-      <w:r>
-        <w:rPr>
-          <w:lang w:val="fr-CH"/>
-        </w:rPr>
+    </w:p>
+    <w:p>
+      <w:pPr>
+        <w:rPr>
+          <w:lang w:val="en-GB"/>
+        </w:rPr>
+      </w:pPr>
+      <w:r>
+        <w:rPr>
+          <w:lang w:val="en-GB"/>
+        </w:rPr>
+        <w:tab/>
         <w:t>Testing</w:t>
       </w:r>
-      <w:proofErr w:type="spellEnd"/>
-    </w:p>
-    <w:p>
-      <w:pPr>
-        <w:rPr>
-          <w:lang w:val="fr-CH"/>
-        </w:rPr>
-      </w:pPr>
-      <w:r>
-        <w:rPr>
-          <w:lang w:val="fr-CH"/>
+    </w:p>
+    <w:p>
+      <w:pPr>
+        <w:rPr>
+          <w:lang w:val="en-GB"/>
+        </w:rPr>
+      </w:pPr>
+      <w:r>
+        <w:rPr>
+          <w:lang w:val="en-GB"/>
         </w:rPr>
         <w:tab/>
         <w:t>Automation</w:t>
@@ -525,28 +354,21 @@
     <w:p>
       <w:pPr>
         <w:rPr>
-          <w:lang w:val="fr-CH"/>
-        </w:rPr>
-      </w:pPr>
-      <w:r>
-        <w:rPr>
-          <w:lang w:val="fr-CH"/>
-        </w:rPr>
-        <w:tab/>
-      </w:r>
-      <w:proofErr w:type="spellStart"/>
-      <w:r>
-        <w:rPr>
-          <w:lang w:val="fr-CH"/>
-        </w:rPr>
+          <w:lang w:val="en-GB"/>
+        </w:rPr>
+      </w:pPr>
+      <w:r>
+        <w:rPr>
+          <w:lang w:val="en-GB"/>
+        </w:rPr>
+        <w:tab/>
         <w:t>Results</w:t>
       </w:r>
-      <w:proofErr w:type="spellEnd"/>
-    </w:p>
-    <w:p>
-      <w:pPr>
-        <w:rPr>
-          <w:lang w:val="fr-CH"/>
+    </w:p>
+    <w:p>
+      <w:pPr>
+        <w:rPr>
+          <w:lang w:val="en-GB"/>
         </w:rPr>
       </w:pPr>
     </w:p>
@@ -682,6 +504,575 @@
             </a:graphic>
           </wp:inline>
         </w:drawing>
+      </w:r>
+    </w:p>
+    <w:p>
+      <w:pPr>
+        <w:rPr>
+          <w:lang w:val="en-GB"/>
+        </w:rPr>
+      </w:pPr>
+    </w:p>
+    <w:p>
+      <w:pPr>
+        <w:rPr>
+          <w:lang w:val="en-GB"/>
+        </w:rPr>
+      </w:pPr>
+      <w:r>
+        <w:rPr>
+          <w:lang w:val="en-GB"/>
+        </w:rPr>
+        <w:t>EDA</w:t>
+      </w:r>
+    </w:p>
+    <w:p>
+      <w:pPr>
+        <w:rPr>
+          <w:lang w:val="en-GB"/>
+        </w:rPr>
+      </w:pPr>
+      <w:r>
+        <w:rPr>
+          <w:lang w:val="en-GB"/>
+        </w:rPr>
+        <w:t>Exploratory data analysis</w:t>
+      </w:r>
+    </w:p>
+    <w:p>
+      <w:pPr>
+        <w:rPr>
+          <w:lang w:val="en-GB"/>
+        </w:rPr>
+      </w:pPr>
+    </w:p>
+    <w:p>
+      <w:pPr>
+        <w:rPr>
+          <w:lang w:val="en-GB"/>
+        </w:rPr>
+      </w:pPr>
+      <w:r>
+        <w:rPr>
+          <w:lang w:val="en-GB"/>
+        </w:rPr>
+        <w:t>Missing values control</w:t>
+      </w:r>
+    </w:p>
+    <w:p>
+      <w:pPr>
+        <w:rPr>
+          <w:lang w:val="en-GB"/>
+        </w:rPr>
+      </w:pPr>
+      <w:r>
+        <w:rPr>
+          <w:lang w:val="en-GB"/>
+        </w:rPr>
+        <w:t>All columns</w:t>
+      </w:r>
+    </w:p>
+    <w:p>
+      <w:pPr>
+        <w:rPr>
+          <w:lang w:val="en-GB"/>
+        </w:rPr>
+      </w:pPr>
+      <w:r>
+        <w:rPr>
+          <w:lang w:val="en-GB"/>
+        </w:rPr>
+        <w:t>Column analysis</w:t>
+      </w:r>
+      <w:r>
+        <w:rPr>
+          <w:lang w:val="en-GB"/>
+        </w:rPr>
+        <w:br/>
+        <w:t>ID</w:t>
+      </w:r>
+      <w:r>
+        <w:rPr>
+          <w:lang w:val="en-GB"/>
+        </w:rPr>
+        <w:br/>
+        <w:t>Gender</w:t>
+      </w:r>
+      <w:r>
+        <w:rPr>
+          <w:lang w:val="en-GB"/>
+        </w:rPr>
+        <w:br/>
+        <w:t>Race</w:t>
+      </w:r>
+      <w:r>
+        <w:rPr>
+          <w:lang w:val="en-GB"/>
+        </w:rPr>
+        <w:br/>
+        <w:t>LOC</w:t>
+      </w:r>
+      <w:r>
+        <w:rPr>
+          <w:lang w:val="en-GB"/>
+        </w:rPr>
+        <w:br/>
+        <w:t>CAT</w:t>
+      </w:r>
+      <w:r>
+        <w:rPr>
+          <w:lang w:val="en-GB"/>
+        </w:rPr>
+        <w:br/>
+        <w:t>other</w:t>
+      </w:r>
+      <w:r>
+        <w:rPr>
+          <w:lang w:val="en-GB"/>
+        </w:rPr>
+        <w:br/>
+      </w:r>
+      <w:proofErr w:type="spellStart"/>
+      <w:r>
+        <w:rPr>
+          <w:lang w:val="en-GB"/>
+        </w:rPr>
+        <w:t>ehr_diagnosis</w:t>
+      </w:r>
+      <w:proofErr w:type="spellEnd"/>
+      <w:r>
+        <w:rPr>
+          <w:lang w:val="en-GB"/>
+        </w:rPr>
+        <w:br/>
+      </w:r>
+      <w:proofErr w:type="spellStart"/>
+      <w:r>
+        <w:rPr>
+          <w:lang w:val="en-GB"/>
+        </w:rPr>
+        <w:t>specific_diagnosis</w:t>
+      </w:r>
+      <w:proofErr w:type="spellEnd"/>
+      <w:r>
+        <w:rPr>
+          <w:lang w:val="en-GB"/>
+        </w:rPr>
+        <w:br/>
+        <w:t>notes</w:t>
+      </w:r>
+      <w:r>
+        <w:rPr>
+          <w:lang w:val="en-GB"/>
+        </w:rPr>
+        <w:br/>
+      </w:r>
+      <w:r>
+        <w:rPr>
+          <w:lang w:val="en-CH"/>
+        </w:rPr>
+        <w:t xml:space="preserve">AC </w:t>
+      </w:r>
+      <w:proofErr w:type="spellStart"/>
+      <w:r>
+        <w:rPr>
+          <w:lang w:val="en-CH"/>
+        </w:rPr>
+        <w:t>Abn</w:t>
+      </w:r>
+      <w:proofErr w:type="spellEnd"/>
+      <w:r>
+        <w:rPr>
+          <w:lang w:val="en-CH"/>
+        </w:rPr>
+        <w:t xml:space="preserve"> Od Cells and AC </w:t>
+      </w:r>
+      <w:proofErr w:type="spellStart"/>
+      <w:r>
+        <w:rPr>
+          <w:lang w:val="en-CH"/>
+        </w:rPr>
+        <w:t>Abn</w:t>
+      </w:r>
+      <w:proofErr w:type="spellEnd"/>
+      <w:r>
+        <w:rPr>
+          <w:lang w:val="en-CH"/>
+        </w:rPr>
+        <w:t xml:space="preserve"> </w:t>
+      </w:r>
+      <w:proofErr w:type="spellStart"/>
+      <w:r>
+        <w:rPr>
+          <w:lang w:val="en-CH"/>
+        </w:rPr>
+        <w:t>Os</w:t>
+      </w:r>
+      <w:proofErr w:type="spellEnd"/>
+      <w:r>
+        <w:rPr>
+          <w:lang w:val="en-CH"/>
+        </w:rPr>
+        <w:t xml:space="preserve"> Cells</w:t>
+      </w:r>
+      <w:r>
+        <w:rPr>
+          <w:lang w:val="en-CH"/>
+        </w:rPr>
+        <w:br/>
+      </w:r>
+      <w:r>
+        <w:rPr>
+          <w:lang w:val="en-GB"/>
+        </w:rPr>
+        <w:t>V</w:t>
+      </w:r>
+      <w:r>
+        <w:rPr>
+          <w:lang w:val="en-GB"/>
+        </w:rPr>
+        <w:t xml:space="preserve">IT: </w:t>
+      </w:r>
+      <w:r>
+        <w:rPr>
+          <w:lang w:val="en-GB"/>
+        </w:rPr>
+        <w:t xml:space="preserve">AC </w:t>
+      </w:r>
+      <w:proofErr w:type="spellStart"/>
+      <w:r>
+        <w:rPr>
+          <w:lang w:val="en-GB"/>
+        </w:rPr>
+        <w:t>Abn</w:t>
+      </w:r>
+      <w:proofErr w:type="spellEnd"/>
+      <w:r>
+        <w:rPr>
+          <w:lang w:val="en-GB"/>
+        </w:rPr>
+        <w:t xml:space="preserve"> Od Cells and AC </w:t>
+      </w:r>
+      <w:proofErr w:type="spellStart"/>
+      <w:r>
+        <w:rPr>
+          <w:lang w:val="en-GB"/>
+        </w:rPr>
+        <w:t>Abn</w:t>
+      </w:r>
+      <w:proofErr w:type="spellEnd"/>
+      <w:r>
+        <w:rPr>
+          <w:lang w:val="en-GB"/>
+        </w:rPr>
+        <w:t xml:space="preserve"> </w:t>
+      </w:r>
+      <w:proofErr w:type="spellStart"/>
+      <w:r>
+        <w:rPr>
+          <w:lang w:val="en-GB"/>
+        </w:rPr>
+        <w:t>Os</w:t>
+      </w:r>
+      <w:proofErr w:type="spellEnd"/>
+      <w:r>
+        <w:rPr>
+          <w:lang w:val="en-GB"/>
+        </w:rPr>
+        <w:t xml:space="preserve"> Cells</w:t>
+      </w:r>
+      <w:r>
+        <w:rPr>
+          <w:lang w:val="en-GB"/>
+        </w:rPr>
+        <w:br/>
+        <w:t>etc</w:t>
+      </w:r>
+    </w:p>
+    <w:p>
+      <w:pPr>
+        <w:rPr>
+          <w:lang w:val="en-GB"/>
+        </w:rPr>
+      </w:pPr>
+      <w:r>
+        <w:rPr>
+          <w:lang w:val="en-GB"/>
+        </w:rPr>
+        <w:t xml:space="preserve">Ranges of calcium, </w:t>
+      </w:r>
+      <w:proofErr w:type="spellStart"/>
+      <w:r>
+        <w:rPr>
+          <w:lang w:val="en-GB"/>
+        </w:rPr>
+        <w:t>lactate_dehydrogenase</w:t>
+      </w:r>
+      <w:proofErr w:type="spellEnd"/>
+      <w:r>
+        <w:rPr>
+          <w:lang w:val="en-GB"/>
+        </w:rPr>
+        <w:br/>
+        <w:t>PCA analysis</w:t>
+      </w:r>
+    </w:p>
+    <w:p>
+      <w:pPr>
+        <w:rPr>
+          <w:lang w:val="en-GB"/>
+        </w:rPr>
+      </w:pPr>
+    </w:p>
+    <w:p>
+      <w:pPr>
+        <w:rPr>
+          <w:lang w:val="en-GB"/>
+        </w:rPr>
+      </w:pPr>
+      <w:r>
+        <w:rPr>
+          <w:lang w:val="en-GB"/>
+        </w:rPr>
+        <w:t xml:space="preserve">The scope of exploratory data analysis </w:t>
+      </w:r>
+      <w:r>
+        <w:rPr>
+          <w:lang w:val="en-GB"/>
+        </w:rPr>
+        <w:t>was</w:t>
+      </w:r>
+      <w:r>
+        <w:rPr>
+          <w:lang w:val="en-GB"/>
+        </w:rPr>
+        <w:t xml:space="preserve"> to evaluate and properly prepare the data for further elaboration while highlighting primary/</w:t>
+      </w:r>
+      <w:r>
+        <w:rPr>
+          <w:lang w:val="en-GB"/>
+        </w:rPr>
+        <w:t>principal</w:t>
+      </w:r>
+      <w:r>
+        <w:rPr>
+          <w:lang w:val="en-GB"/>
+        </w:rPr>
+        <w:t xml:space="preserve"> insights</w:t>
+      </w:r>
+      <w:r>
+        <w:rPr>
+          <w:lang w:val="en-GB"/>
+        </w:rPr>
+        <w:t>.</w:t>
+      </w:r>
+      <w:r>
+        <w:rPr>
+          <w:lang w:val="en-GB"/>
+        </w:rPr>
+        <w:t xml:space="preserve"> </w:t>
+      </w:r>
+    </w:p>
+    <w:p>
+      <w:pPr>
+        <w:rPr>
+          <w:lang w:val="en-GB"/>
+        </w:rPr>
+      </w:pPr>
+      <w:r>
+        <w:rPr>
+          <w:lang w:val="en-GB"/>
+        </w:rPr>
+        <w:t xml:space="preserve">The whole dataset </w:t>
+      </w:r>
+      <w:r>
+        <w:rPr>
+          <w:lang w:val="en-GB"/>
+        </w:rPr>
+        <w:t xml:space="preserve">was </w:t>
+      </w:r>
+      <w:r>
+        <w:rPr>
+          <w:lang w:val="en-GB"/>
+        </w:rPr>
+        <w:t>taken into consideration first. Ascertaining and communicating a missing value</w:t>
+      </w:r>
+      <w:r>
+        <w:rPr>
+          <w:lang w:val="en-GB"/>
+        </w:rPr>
+        <w:t>s</w:t>
+      </w:r>
+      <w:r>
+        <w:rPr>
+          <w:lang w:val="en-GB"/>
+        </w:rPr>
+        <w:t xml:space="preserve"> strategy is paramount to ensure reliability, reproducibility and must be kept in consideration while analysing final results. </w:t>
+      </w:r>
+      <w:r>
+        <w:rPr>
+          <w:lang w:val="en-GB"/>
+        </w:rPr>
+        <w:t>For this</w:t>
+      </w:r>
+      <w:r>
+        <w:rPr>
+          <w:lang w:val="en-GB"/>
+        </w:rPr>
+        <w:t>,</w:t>
+      </w:r>
+      <w:r>
+        <w:rPr>
+          <w:lang w:val="en-GB"/>
+        </w:rPr>
+        <w:t xml:space="preserve"> an overview of missing information </w:t>
+      </w:r>
+      <w:r>
+        <w:rPr>
+          <w:lang w:val="en-GB"/>
+        </w:rPr>
+        <w:t xml:space="preserve">was </w:t>
+      </w:r>
+      <w:r>
+        <w:rPr>
+          <w:lang w:val="en-GB"/>
+        </w:rPr>
+        <w:t xml:space="preserve">created </w:t>
+      </w:r>
+      <w:r>
+        <w:rPr>
+          <w:lang w:val="en-GB"/>
+        </w:rPr>
+        <w:fldChar w:fldCharType="begin"/>
+      </w:r>
+      <w:r>
+        <w:rPr>
+          <w:lang w:val="en-GB"/>
+        </w:rPr>
+        <w:instrText xml:space="preserve"> ADDIN ZOTERO_ITEM CSL_CITATION {"citationID":"vu9XQ7iZ","properties":{"formattedCitation":"[1]","plainCitation":"[1]","noteIndex":0},"citationItems":[{"id":1,"uris":["http://zotero.org/users/local/OF1R7CKF/items/44GYF2HU"],"uri":["http://zotero.org/users/local/OF1R7CKF/items/44GYF2HU"],"itemData":{"id":1,"type":"book","abstract":"Missing data visualization module for Python.","genre":"Python","note":"original-date: 2016-03-27T15:18:50Z","source":"GitHub","title":"ResidentMario/missingno","URL":"https://github.com/ResidentMario/missingno","author":[{"family":"Bilogur","given":"Aleksey"}],"accessed":{"date-parts":[["2021",6,22]]},"issued":{"date-parts":[["2021",6,22]]}}}],"schema":"https://github.com/citation-style-language/schema/raw/master/csl-citation.json"} </w:instrText>
+      </w:r>
+      <w:r>
+        <w:rPr>
+          <w:lang w:val="en-GB"/>
+        </w:rPr>
+        <w:fldChar w:fldCharType="separate"/>
+      </w:r>
+      <w:r>
+        <w:rPr>
+          <w:rFonts w:ascii="Calibri" w:hAnsi="Calibri" w:cs="Calibri"/>
+          <w:lang w:val="en-GB"/>
+        </w:rPr>
+        <w:t>[1]</w:t>
+      </w:r>
+      <w:r>
+        <w:rPr>
+          <w:lang w:val="en-GB"/>
+        </w:rPr>
+        <w:fldChar w:fldCharType="end"/>
+      </w:r>
+      <w:r>
+        <w:rPr>
+          <w:lang w:val="en-GB"/>
+        </w:rPr>
+        <w:t xml:space="preserve"> to allow to establish, during pre-processing, a satisfactory missing values approach. </w:t>
+      </w:r>
+      <w:r>
+        <w:rPr>
+          <w:lang w:val="en-GB"/>
+        </w:rPr>
+        <w:br/>
+      </w:r>
+      <w:r>
+        <w:rPr>
+          <w:lang w:val="en-GB"/>
+        </w:rPr>
+        <w:t xml:space="preserve">Observations indicate that </w:t>
+      </w:r>
+      <w:r>
+        <w:rPr>
+          <w:lang w:val="en-GB"/>
+        </w:rPr>
+        <w:t xml:space="preserve">the meta-information </w:t>
+      </w:r>
+      <w:r>
+        <w:rPr>
+          <w:lang w:val="en-GB"/>
+        </w:rPr>
+        <w:t xml:space="preserve">columns </w:t>
+      </w:r>
+      <w:r>
+        <w:rPr>
+          <w:lang w:val="en-GB"/>
+        </w:rPr>
+        <w:t>“_others” and “</w:t>
+      </w:r>
+      <w:r>
+        <w:rPr>
+          <w:lang w:val="en-GB"/>
+        </w:rPr>
+        <w:t>notes</w:t>
+      </w:r>
+      <w:r>
+        <w:rPr>
+          <w:lang w:val="en-GB"/>
+        </w:rPr>
+        <w:t>”</w:t>
+      </w:r>
+      <w:r>
+        <w:rPr>
+          <w:lang w:val="en-GB"/>
+        </w:rPr>
+        <w:t xml:space="preserve"> about patients contain</w:t>
+      </w:r>
+      <w:r>
+        <w:rPr>
+          <w:lang w:val="en-GB"/>
+        </w:rPr>
+        <w:t xml:space="preserve"> </w:t>
+      </w:r>
+      <w:r>
+        <w:rPr>
+          <w:lang w:val="en-GB"/>
+        </w:rPr>
+        <w:t xml:space="preserve">… missing values. </w:t>
+      </w:r>
+      <w:r>
+        <w:rPr>
+          <w:lang w:val="en-GB"/>
+        </w:rPr>
+        <w:t xml:space="preserve"> </w:t>
+      </w:r>
+      <w:r>
+        <w:rPr>
+          <w:lang w:val="en-GB"/>
+        </w:rPr>
+        <w:br/>
+        <w:t xml:space="preserve">The meta-information of all patients is then taken into consideration. </w:t>
+      </w:r>
+      <w:r>
+        <w:rPr>
+          <w:lang w:val="en-GB"/>
+        </w:rPr>
+        <w:t xml:space="preserve">This involved </w:t>
+      </w:r>
+      <w:r>
+        <w:rPr>
+          <w:lang w:val="en-GB"/>
+        </w:rPr>
+        <w:t>controlling for inconsistencies, formatting errors, possible optimizations</w:t>
+      </w:r>
+    </w:p>
+    <w:p>
+      <w:pPr>
+        <w:rPr>
+          <w:lang w:val="en-GB"/>
+        </w:rPr>
+      </w:pPr>
+      <w:r>
+        <w:rPr>
+          <w:lang w:val="en-GB"/>
+        </w:rPr>
+        <w:t xml:space="preserve">No changes are made to the </w:t>
       </w:r>
     </w:p>
     <w:sectPr>
@@ -1089,20 +1480,19 @@
     <w:lsdException w:name="Unresolved Mention" w:semiHidden="1" w:unhideWhenUsed="1"/>
     <w:lsdException w:name="Smart Link" w:semiHidden="1" w:unhideWhenUsed="1"/>
   </w:latentStyles>
-  <w:style w:type="paragraph" w:default="1" w:styleId="Normale">
+  <w:style w:type="paragraph" w:default="1" w:styleId="Normal">
     <w:name w:val="Normal"/>
     <w:qFormat/>
     <w:rPr>
       <w:lang w:val="it-CH"/>
     </w:rPr>
   </w:style>
-  <w:style w:type="character" w:default="1" w:styleId="Carpredefinitoparagrafo">
+  <w:style w:type="character" w:default="1" w:styleId="DefaultParagraphFont">
     <w:name w:val="Default Paragraph Font"/>
     <w:uiPriority w:val="1"/>
-    <w:semiHidden/>
     <w:unhideWhenUsed/>
   </w:style>
-  <w:style w:type="table" w:default="1" w:styleId="Tabellanormale">
+  <w:style w:type="table" w:default="1" w:styleId="TableNormal">
     <w:name w:val="Normal Table"/>
     <w:uiPriority w:val="99"/>
     <w:semiHidden/>
@@ -1117,7 +1507,7 @@
       </w:tblCellMar>
     </w:tblPr>
   </w:style>
-  <w:style w:type="numbering" w:default="1" w:styleId="Nessunelenco">
+  <w:style w:type="numbering" w:default="1" w:styleId="NoList">
     <w:name w:val="No List"/>
     <w:uiPriority w:val="99"/>
     <w:semiHidden/>

--- a/report/content.docx
+++ b/report/content.docx
@@ -786,8 +786,15 @@
           <w:lang w:val="en-GB"/>
         </w:rPr>
         <w:br/>
+      </w:r>
+      <w:proofErr w:type="gramStart"/>
+      <w:r>
+        <w:rPr>
+          <w:lang w:val="en-GB"/>
+        </w:rPr>
         <w:t>etc</w:t>
       </w:r>
+      <w:proofErr w:type="gramEnd"/>
     </w:p>
     <w:p>
       <w:pPr>
@@ -895,7 +902,7 @@
         <w:rPr>
           <w:lang w:val="en-GB"/>
         </w:rPr>
-        <w:t>taken into consideration first. Ascertaining and communicating a missing value</w:t>
+        <w:t>taken into consideration. Ascertaining and communicating a missing value</w:t>
       </w:r>
       <w:r>
         <w:rPr>
@@ -907,7 +914,21 @@
         <w:rPr>
           <w:lang w:val="en-GB"/>
         </w:rPr>
-        <w:t xml:space="preserve"> strategy is paramount to ensure reliability, reproducibility and must be kept in consideration while analysing final results. </w:t>
+        <w:t xml:space="preserve"> strategy is paramount to ensure reliability, reproducibility and must be kept in consideration while analysing </w:t>
+      </w:r>
+      <w:proofErr w:type="gramStart"/>
+      <w:r>
+        <w:rPr>
+          <w:lang w:val="en-GB"/>
+        </w:rPr>
+        <w:t>final results</w:t>
+      </w:r>
+      <w:proofErr w:type="gramEnd"/>
+      <w:r>
+        <w:rPr>
+          <w:lang w:val="en-GB"/>
+        </w:rPr>
+        <w:t xml:space="preserve">. </w:t>
       </w:r>
       <w:r>
         <w:rPr>
@@ -976,29 +997,18 @@
         </w:rPr>
         <w:t xml:space="preserve"> to allow to establish, during pre-processing, a satisfactory missing values approach. </w:t>
       </w:r>
-      <w:r>
-        <w:rPr>
-          <w:lang w:val="en-GB"/>
-        </w:rPr>
-        <w:br/>
-      </w:r>
-      <w:r>
-        <w:rPr>
-          <w:lang w:val="en-GB"/>
-        </w:rPr>
-        <w:t xml:space="preserve">Observations indicate that </w:t>
-      </w:r>
-      <w:r>
-        <w:rPr>
-          <w:lang w:val="en-GB"/>
-        </w:rPr>
-        <w:t xml:space="preserve">the meta-information </w:t>
-      </w:r>
-      <w:r>
-        <w:rPr>
-          <w:lang w:val="en-GB"/>
-        </w:rPr>
-        <w:t xml:space="preserve">columns </w:t>
+    </w:p>
+    <w:p>
+      <w:pPr>
+        <w:rPr>
+          <w:lang w:val="en-GB"/>
+        </w:rPr>
+      </w:pPr>
+      <w:r>
+        <w:rPr>
+          <w:lang w:val="en-GB"/>
+        </w:rPr>
+        <w:t xml:space="preserve">Observations indicate that columns </w:t>
       </w:r>
       <w:r>
         <w:rPr>
@@ -1022,7 +1032,7 @@
         <w:rPr>
           <w:lang w:val="en-GB"/>
         </w:rPr>
-        <w:t xml:space="preserve"> about patients contain</w:t>
+        <w:t xml:space="preserve"> contain</w:t>
       </w:r>
       <w:r>
         <w:rPr>
@@ -1034,7 +1044,63 @@
         <w:rPr>
           <w:lang w:val="en-GB"/>
         </w:rPr>
-        <w:t xml:space="preserve">… missing values. </w:t>
+        <w:t>79.07</w:t>
+      </w:r>
+      <w:r>
+        <w:rPr>
+          <w:lang w:val="en-GB"/>
+        </w:rPr>
+        <w:t xml:space="preserve">% </w:t>
+      </w:r>
+      <w:r>
+        <w:rPr>
+          <w:lang w:val="en-GB"/>
+        </w:rPr>
+        <w:t>missing values</w:t>
+      </w:r>
+      <w:r>
+        <w:rPr>
+          <w:lang w:val="en-GB"/>
+        </w:rPr>
+        <w:t xml:space="preserve">. Other </w:t>
+      </w:r>
+      <w:r>
+        <w:rPr>
+          <w:lang w:val="en-GB"/>
+        </w:rPr>
+        <w:t>columns have a similar issue</w:t>
+      </w:r>
+      <w:r>
+        <w:rPr>
+          <w:lang w:val="en-GB"/>
+        </w:rPr>
+        <w:t xml:space="preserve">; </w:t>
+      </w:r>
+      <w:r>
+        <w:rPr>
+          <w:lang w:val="en-GB"/>
+        </w:rPr>
+        <w:t>“anti-</w:t>
+      </w:r>
+      <w:proofErr w:type="spellStart"/>
+      <w:r>
+        <w:rPr>
+          <w:lang w:val="en-GB"/>
+        </w:rPr>
+        <w:t>dnase_b</w:t>
+      </w:r>
+      <w:proofErr w:type="spellEnd"/>
+      <w:r>
+        <w:rPr>
+          <w:lang w:val="en-GB"/>
+        </w:rPr>
+        <w:t xml:space="preserve">” </w:t>
+      </w:r>
+      <w:r>
+        <w:rPr>
+          <w:lang w:val="en-GB"/>
+        </w:rPr>
+        <w:t>is composed of</w:t>
       </w:r>
       <w:r>
         <w:rPr>
@@ -1046,33 +1112,605 @@
         <w:rPr>
           <w:lang w:val="en-GB"/>
         </w:rPr>
-        <w:br/>
-        <w:t xml:space="preserve">The meta-information of all patients is then taken into consideration. </w:t>
-      </w:r>
-      <w:r>
-        <w:rPr>
-          <w:lang w:val="en-GB"/>
-        </w:rPr>
-        <w:t xml:space="preserve">This involved </w:t>
-      </w:r>
-      <w:r>
-        <w:rPr>
-          <w:lang w:val="en-GB"/>
-        </w:rPr>
-        <w:t>controlling for inconsistencies, formatting errors, possible optimizations</w:t>
-      </w:r>
-    </w:p>
-    <w:p>
-      <w:pPr>
-        <w:rPr>
-          <w:lang w:val="en-GB"/>
-        </w:rPr>
-      </w:pPr>
-      <w:r>
-        <w:rPr>
-          <w:lang w:val="en-GB"/>
-        </w:rPr>
-        <w:t xml:space="preserve">No changes are made to the </w:t>
+        <w:t>99.63</w:t>
+      </w:r>
+      <w:r>
+        <w:rPr>
+          <w:lang w:val="en-GB"/>
+        </w:rPr>
+        <w:t xml:space="preserve">% of </w:t>
+      </w:r>
+      <w:r>
+        <w:rPr>
+          <w:lang w:val="en-GB"/>
+        </w:rPr>
+        <w:t>missing values</w:t>
+      </w:r>
+      <w:r>
+        <w:rPr>
+          <w:lang w:val="en-GB"/>
+        </w:rPr>
+        <w:t xml:space="preserve">. </w:t>
+      </w:r>
+      <w:r>
+        <w:rPr>
+          <w:lang w:val="en-GB"/>
+        </w:rPr>
+        <w:t>Features “</w:t>
+      </w:r>
+      <w:r>
+        <w:rPr>
+          <w:lang w:val="en-GB"/>
+        </w:rPr>
+        <w:t>beta-2-microglobulin</w:t>
+      </w:r>
+      <w:r>
+        <w:rPr>
+          <w:lang w:val="en-GB"/>
+        </w:rPr>
+        <w:t>”</w:t>
+      </w:r>
+      <w:r>
+        <w:rPr>
+          <w:lang w:val="en-GB"/>
+        </w:rPr>
+        <w:t xml:space="preserve"> </w:t>
+      </w:r>
+      <w:r>
+        <w:rPr>
+          <w:lang w:val="en-GB"/>
+        </w:rPr>
+        <w:t>and “</w:t>
+      </w:r>
+      <w:proofErr w:type="spellStart"/>
+      <w:r>
+        <w:rPr>
+          <w:lang w:val="en-GB"/>
+        </w:rPr>
+        <w:t>lupus_anticoagulant</w:t>
+      </w:r>
+      <w:proofErr w:type="spellEnd"/>
+      <w:r>
+        <w:rPr>
+          <w:lang w:val="en-GB"/>
+        </w:rPr>
+        <w:t>”</w:t>
+      </w:r>
+      <w:r>
+        <w:rPr>
+          <w:lang w:val="en-GB"/>
+        </w:rPr>
+        <w:t xml:space="preserve"> contain </w:t>
+      </w:r>
+      <w:r>
+        <w:rPr>
+          <w:lang w:val="en-GB"/>
+        </w:rPr>
+        <w:t xml:space="preserve">approximately </w:t>
+      </w:r>
+      <w:r>
+        <w:rPr>
+          <w:lang w:val="en-GB"/>
+        </w:rPr>
+        <w:t>65% missing values.</w:t>
+      </w:r>
+      <w:r>
+        <w:rPr>
+          <w:lang w:val="en-GB"/>
+        </w:rPr>
+        <w:t xml:space="preserve"> </w:t>
+      </w:r>
+      <w:r>
+        <w:rPr>
+          <w:lang w:val="en-GB"/>
+        </w:rPr>
+        <w:t xml:space="preserve">This underlines the need for a </w:t>
+      </w:r>
+      <w:r>
+        <w:rPr>
+          <w:lang w:val="en-GB"/>
+        </w:rPr>
+        <w:t xml:space="preserve">highly </w:t>
+      </w:r>
+      <w:r>
+        <w:rPr>
+          <w:lang w:val="en-GB"/>
+        </w:rPr>
+        <w:t xml:space="preserve">flexible missing values strategy </w:t>
+      </w:r>
+      <w:r>
+        <w:rPr>
+          <w:lang w:val="en-GB"/>
+        </w:rPr>
+        <w:t xml:space="preserve">that </w:t>
+      </w:r>
+      <w:r>
+        <w:rPr>
+          <w:lang w:val="en-GB"/>
+        </w:rPr>
+        <w:t xml:space="preserve">is not limited to only imputing missing values but also to selectively </w:t>
+      </w:r>
+      <w:r>
+        <w:rPr>
+          <w:lang w:val="en-GB"/>
+        </w:rPr>
+        <w:t xml:space="preserve">remove features </w:t>
+      </w:r>
+      <w:r>
+        <w:rPr>
+          <w:lang w:val="en-GB"/>
+        </w:rPr>
+        <w:t xml:space="preserve">that score </w:t>
+      </w:r>
+      <w:r>
+        <w:rPr>
+          <w:lang w:val="en-GB"/>
+        </w:rPr>
+        <w:t xml:space="preserve">above a determined </w:t>
+      </w:r>
+      <w:r>
+        <w:rPr>
+          <w:lang w:val="en-GB"/>
+        </w:rPr>
+        <w:t xml:space="preserve">missing value percentage. </w:t>
+      </w:r>
+    </w:p>
+    <w:p>
+      <w:pPr>
+        <w:rPr>
+          <w:lang w:val="en-GB"/>
+        </w:rPr>
+      </w:pPr>
+      <w:r>
+        <w:rPr>
+          <w:lang w:val="en-GB"/>
+        </w:rPr>
+        <w:t xml:space="preserve">Next steps include </w:t>
+      </w:r>
+      <w:r>
+        <w:rPr>
+          <w:lang w:val="en-GB"/>
+        </w:rPr>
+        <w:t xml:space="preserve">controlling for </w:t>
+      </w:r>
+      <w:r>
+        <w:rPr>
+          <w:lang w:val="en-GB"/>
+        </w:rPr>
+        <w:t xml:space="preserve">data </w:t>
+      </w:r>
+      <w:r>
+        <w:rPr>
+          <w:lang w:val="en-GB"/>
+        </w:rPr>
+        <w:t>inconsistencies</w:t>
+      </w:r>
+      <w:r>
+        <w:rPr>
+          <w:lang w:val="en-GB"/>
+        </w:rPr>
+        <w:t>. E</w:t>
+      </w:r>
+      <w:r>
+        <w:rPr>
+          <w:lang w:val="en-GB"/>
+        </w:rPr>
+        <w:t>dge cases</w:t>
+      </w:r>
+      <w:r>
+        <w:rPr>
+          <w:lang w:val="en-GB"/>
+        </w:rPr>
+        <w:t xml:space="preserve"> </w:t>
+      </w:r>
+      <w:r>
+        <w:rPr>
+          <w:lang w:val="en-GB"/>
+        </w:rPr>
+        <w:t>were found</w:t>
+      </w:r>
+      <w:r>
+        <w:rPr>
+          <w:lang w:val="en-GB"/>
+        </w:rPr>
+        <w:t xml:space="preserve"> in </w:t>
+      </w:r>
+      <w:r>
+        <w:rPr>
+          <w:lang w:val="en-GB"/>
+        </w:rPr>
+        <w:t>the UOM column</w:t>
+      </w:r>
+      <w:r>
+        <w:rPr>
+          <w:lang w:val="en-GB"/>
+        </w:rPr>
+        <w:t>s</w:t>
+      </w:r>
+      <w:r>
+        <w:rPr>
+          <w:lang w:val="en-GB"/>
+        </w:rPr>
+        <w:t xml:space="preserve">, prompting </w:t>
+      </w:r>
+      <w:r>
+        <w:rPr>
+          <w:lang w:val="en-GB"/>
+        </w:rPr>
+        <w:t xml:space="preserve">an </w:t>
+      </w:r>
+      <w:r>
+        <w:rPr>
+          <w:lang w:val="en-GB"/>
+        </w:rPr>
+        <w:t>accurate evaluation</w:t>
+      </w:r>
+      <w:r>
+        <w:rPr>
+          <w:lang w:val="en-GB"/>
+        </w:rPr>
+        <w:t xml:space="preserve"> and </w:t>
+      </w:r>
+      <w:r>
+        <w:rPr>
+          <w:lang w:val="en-GB"/>
+        </w:rPr>
+        <w:t>appropriate response during pre-processing</w:t>
+      </w:r>
+      <w:r>
+        <w:rPr>
+          <w:lang w:val="en-GB"/>
+        </w:rPr>
+        <w:t xml:space="preserve">. Then </w:t>
+      </w:r>
+      <w:r>
+        <w:rPr>
+          <w:lang w:val="en-GB"/>
+        </w:rPr>
+        <w:t xml:space="preserve">came </w:t>
+      </w:r>
+      <w:r>
+        <w:rPr>
+          <w:lang w:val="en-GB"/>
+        </w:rPr>
+        <w:t>formatting errors</w:t>
+      </w:r>
+      <w:r>
+        <w:rPr>
+          <w:lang w:val="en-GB"/>
+        </w:rPr>
+        <w:t>, wh</w:t>
+      </w:r>
+      <w:r>
+        <w:rPr>
+          <w:lang w:val="en-GB"/>
+        </w:rPr>
+        <w:t xml:space="preserve">ere extensive work </w:t>
+      </w:r>
+      <w:proofErr w:type="gramStart"/>
+      <w:r>
+        <w:rPr>
+          <w:lang w:val="en-GB"/>
+        </w:rPr>
+        <w:t>ha</w:t>
+      </w:r>
+      <w:r>
+        <w:rPr>
+          <w:lang w:val="en-GB"/>
+        </w:rPr>
+        <w:t>s</w:t>
+      </w:r>
+      <w:r>
+        <w:rPr>
+          <w:lang w:val="en-GB"/>
+        </w:rPr>
+        <w:t xml:space="preserve"> to</w:t>
+      </w:r>
+      <w:proofErr w:type="gramEnd"/>
+      <w:r>
+        <w:rPr>
+          <w:lang w:val="en-GB"/>
+        </w:rPr>
+        <w:t xml:space="preserve"> be invested to adapt non-standard missing values</w:t>
+      </w:r>
+      <w:r>
+        <w:rPr>
+          <w:lang w:val="en-GB"/>
+        </w:rPr>
+        <w:t xml:space="preserve"> to machine readable information</w:t>
+      </w:r>
+      <w:r>
+        <w:rPr>
+          <w:lang w:val="en-GB"/>
+        </w:rPr>
+        <w:t>.</w:t>
+      </w:r>
+      <w:r>
+        <w:rPr>
+          <w:lang w:val="en-GB"/>
+        </w:rPr>
+        <w:t xml:space="preserve"> </w:t>
+      </w:r>
+      <w:r>
+        <w:rPr>
+          <w:lang w:val="en-GB"/>
+        </w:rPr>
+        <w:t>P</w:t>
+      </w:r>
+      <w:r>
+        <w:rPr>
+          <w:lang w:val="en-GB"/>
+        </w:rPr>
+        <w:t xml:space="preserve">ossible </w:t>
+      </w:r>
+      <w:r>
+        <w:rPr>
+          <w:lang w:val="en-GB"/>
+        </w:rPr>
+        <w:t xml:space="preserve">optimizations </w:t>
+      </w:r>
+      <w:r>
+        <w:rPr>
+          <w:lang w:val="en-GB"/>
+        </w:rPr>
+        <w:t xml:space="preserve">included collapsing </w:t>
+      </w:r>
+      <w:r>
+        <w:rPr>
+          <w:lang w:val="en-GB"/>
+        </w:rPr>
+        <w:t>variables</w:t>
+      </w:r>
+      <w:r>
+        <w:rPr>
+          <w:lang w:val="en-GB"/>
+        </w:rPr>
+        <w:t>. This includes</w:t>
+      </w:r>
+      <w:r>
+        <w:rPr>
+          <w:lang w:val="en-GB"/>
+        </w:rPr>
+        <w:t xml:space="preserve"> the</w:t>
+      </w:r>
+      <w:r>
+        <w:rPr>
+          <w:lang w:val="en-GB"/>
+        </w:rPr>
+        <w:t xml:space="preserve"> </w:t>
+      </w:r>
+      <w:r>
+        <w:rPr>
+          <w:lang w:val="en-GB"/>
+        </w:rPr>
+        <w:lastRenderedPageBreak/>
+        <w:t>extreme</w:t>
+      </w:r>
+      <w:r>
+        <w:rPr>
+          <w:lang w:val="en-GB"/>
+        </w:rPr>
+        <w:t xml:space="preserve"> </w:t>
+      </w:r>
+      <w:r>
+        <w:rPr>
+          <w:lang w:val="en-GB"/>
+        </w:rPr>
+        <w:t xml:space="preserve">where </w:t>
+      </w:r>
+      <w:r>
+        <w:rPr>
+          <w:lang w:val="en-GB"/>
+        </w:rPr>
+        <w:t xml:space="preserve">the </w:t>
+      </w:r>
+      <w:r>
+        <w:rPr>
+          <w:lang w:val="en-GB"/>
+        </w:rPr>
+        <w:t xml:space="preserve">target is strictly binary </w:t>
+      </w:r>
+      <w:r>
+        <w:rPr>
+          <w:lang w:val="en-GB"/>
+        </w:rPr>
+        <w:t xml:space="preserve">and less </w:t>
+      </w:r>
+      <w:r>
+        <w:rPr>
+          <w:lang w:val="en-GB"/>
+        </w:rPr>
+        <w:t>drastic measures</w:t>
+      </w:r>
+      <w:r>
+        <w:rPr>
+          <w:lang w:val="en-GB"/>
+        </w:rPr>
+        <w:t>,</w:t>
+      </w:r>
+      <w:r>
+        <w:rPr>
+          <w:lang w:val="en-GB"/>
+        </w:rPr>
+        <w:t xml:space="preserve"> </w:t>
+      </w:r>
+      <w:r>
+        <w:rPr>
+          <w:lang w:val="en-GB"/>
+        </w:rPr>
+        <w:t>i.e.,</w:t>
+      </w:r>
+      <w:r>
+        <w:rPr>
+          <w:lang w:val="en-GB"/>
+        </w:rPr>
+        <w:t xml:space="preserve"> </w:t>
+      </w:r>
+      <w:r>
+        <w:rPr>
+          <w:lang w:val="en-GB"/>
+        </w:rPr>
+        <w:t xml:space="preserve">by </w:t>
+      </w:r>
+      <w:r>
+        <w:rPr>
+          <w:lang w:val="en-GB"/>
+        </w:rPr>
+        <w:t>removing</w:t>
+      </w:r>
+      <w:r>
+        <w:rPr>
+          <w:lang w:val="en-GB"/>
+        </w:rPr>
+        <w:t xml:space="preserve"> or </w:t>
+      </w:r>
+      <w:r>
+        <w:rPr>
+          <w:lang w:val="en-GB"/>
+        </w:rPr>
+        <w:t>collapsing</w:t>
+      </w:r>
+      <w:r>
+        <w:rPr>
+          <w:lang w:val="en-GB"/>
+        </w:rPr>
+        <w:t xml:space="preserve">, low count </w:t>
+      </w:r>
+      <w:r>
+        <w:rPr>
+          <w:lang w:val="en-GB"/>
+        </w:rPr>
+        <w:t>occurrences</w:t>
+      </w:r>
+      <w:r>
+        <w:rPr>
+          <w:lang w:val="en-GB"/>
+        </w:rPr>
+        <w:t xml:space="preserve"> in the “</w:t>
+      </w:r>
+      <w:proofErr w:type="spellStart"/>
+      <w:r>
+        <w:rPr>
+          <w:lang w:val="en-GB"/>
+        </w:rPr>
+        <w:t>specific_diagnosis</w:t>
+      </w:r>
+      <w:proofErr w:type="spellEnd"/>
+      <w:r>
+        <w:rPr>
+          <w:lang w:val="en-GB"/>
+        </w:rPr>
+        <w:t>”</w:t>
+      </w:r>
+      <w:r>
+        <w:rPr>
+          <w:lang w:val="en-GB"/>
+        </w:rPr>
+        <w:t xml:space="preserve"> column</w:t>
+      </w:r>
+      <w:r>
+        <w:rPr>
+          <w:lang w:val="en-GB"/>
+        </w:rPr>
+        <w:t xml:space="preserve">. </w:t>
+      </w:r>
+      <w:r>
+        <w:rPr>
+          <w:lang w:val="en-GB"/>
+        </w:rPr>
+        <w:t>Totally r</w:t>
+      </w:r>
+      <w:r>
+        <w:rPr>
+          <w:lang w:val="en-GB"/>
+        </w:rPr>
+        <w:t>emoving features</w:t>
+      </w:r>
+      <w:r>
+        <w:rPr>
+          <w:lang w:val="en-GB"/>
+        </w:rPr>
+        <w:t xml:space="preserve"> like</w:t>
+      </w:r>
+      <w:r>
+        <w:rPr>
+          <w:lang w:val="en-GB"/>
+        </w:rPr>
+        <w:t xml:space="preserve"> </w:t>
+      </w:r>
+      <w:r>
+        <w:rPr>
+          <w:lang w:val="en-GB"/>
+        </w:rPr>
+        <w:t>“</w:t>
+      </w:r>
+      <w:proofErr w:type="spellStart"/>
+      <w:r>
+        <w:rPr>
+          <w:lang w:val="en-GB"/>
+        </w:rPr>
+        <w:t>ehr_diagnosis</w:t>
+      </w:r>
+      <w:proofErr w:type="spellEnd"/>
+      <w:r>
+        <w:rPr>
+          <w:lang w:val="en-GB"/>
+        </w:rPr>
+        <w:t>” and “notes”</w:t>
+      </w:r>
+      <w:r>
+        <w:rPr>
+          <w:lang w:val="en-GB"/>
+        </w:rPr>
+        <w:t xml:space="preserve"> are also available options t</w:t>
+      </w:r>
+      <w:r>
+        <w:rPr>
+          <w:lang w:val="en-GB"/>
+        </w:rPr>
+        <w:t xml:space="preserve">o </w:t>
+      </w:r>
+      <w:r>
+        <w:rPr>
+          <w:lang w:val="en-GB"/>
+        </w:rPr>
+        <w:t xml:space="preserve">be </w:t>
+      </w:r>
+      <w:r>
+        <w:rPr>
+          <w:lang w:val="en-GB"/>
+        </w:rPr>
+        <w:t>consider</w:t>
+      </w:r>
+      <w:r>
+        <w:rPr>
+          <w:lang w:val="en-GB"/>
+        </w:rPr>
+        <w:t>ed</w:t>
+      </w:r>
+      <w:r>
+        <w:rPr>
+          <w:lang w:val="en-GB"/>
+        </w:rPr>
+        <w:t>.</w:t>
+      </w:r>
+      <w:r>
+        <w:rPr>
+          <w:lang w:val="en-GB"/>
+        </w:rPr>
+        <w:t xml:space="preserve"> </w:t>
+      </w:r>
+      <w:r>
+        <w:rPr>
+          <w:lang w:val="en-GB"/>
+        </w:rPr>
+        <w:t>These features are considered non-essentials</w:t>
+      </w:r>
+      <w:r>
+        <w:rPr>
+          <w:lang w:val="en-GB"/>
+        </w:rPr>
+        <w:t xml:space="preserve">. </w:t>
       </w:r>
     </w:p>
     <w:sectPr>
@@ -1490,6 +2128,7 @@
   <w:style w:type="character" w:default="1" w:styleId="DefaultParagraphFont">
     <w:name w:val="Default Paragraph Font"/>
     <w:uiPriority w:val="1"/>
+    <w:semiHidden/>
     <w:unhideWhenUsed/>
   </w:style>
   <w:style w:type="table" w:default="1" w:styleId="TableNormal">
